--- a/Acceptance test sprint3.docx
+++ b/Acceptance test sprint3.docx
@@ -6,7 +6,6 @@
       <w:pPr>
         <w:jc w:val="center"/>
         <w:rPr>
-          <w:rFonts w:hint="eastAsia"/>
           <w:sz w:val="28"/>
           <w:szCs w:val="28"/>
         </w:rPr>
@@ -20,11 +19,6 @@
       </w:r>
     </w:p>
     <w:p>
-      <w:pPr>
-        <w:rPr>
-          <w:rFonts w:hint="eastAsia"/>
-        </w:rPr>
-      </w:pPr>
       <w:r>
         <w:t>bugFamily_outputs.txt</w:t>
       </w:r>
@@ -40,17 +34,15 @@
       </w:pPr>
       <w:r>
         <w:rPr>
-          <w:rFonts w:hint="eastAsia"/>
-          <w:noProof/>
           <w:sz w:val="28"/>
           <w:szCs w:val="28"/>
           <w:lang w:val="en-US"/>
         </w:rPr>
         <w:drawing>
-          <wp:inline distT="0" distB="0" distL="0" distR="0" wp14:anchorId="219EBF1A" wp14:editId="62161A91">
-            <wp:extent cx="5938520" cy="5044611"/>
-            <wp:effectExtent l="0" t="0" r="5080" b="10160"/>
-            <wp:docPr id="6" name="Picture 6" descr="outputs/bugFamily_outputs.png"/>
+          <wp:inline distT="0" distB="0" distL="0" distR="0" wp14:anchorId="34BBE823" wp14:editId="039E6405">
+            <wp:extent cx="5943600" cy="5609690"/>
+            <wp:effectExtent l="0" t="0" r="0" b="3810"/>
+            <wp:docPr id="2" name="Picture 2"/>
             <wp:cNvGraphicFramePr>
               <a:graphicFrameLocks xmlns:a="http://schemas.openxmlformats.org/drawingml/2006/main" noChangeAspect="1"/>
             </wp:cNvGraphicFramePr>
@@ -58,31 +50,22 @@
               <a:graphicData uri="http://schemas.openxmlformats.org/drawingml/2006/picture">
                 <pic:pic xmlns:pic="http://schemas.openxmlformats.org/drawingml/2006/picture">
                   <pic:nvPicPr>
-                    <pic:cNvPr id="0" name="Picture 4" descr="outputs/bugFamily_outputs.png"/>
-                    <pic:cNvPicPr>
-                      <a:picLocks noChangeAspect="1" noChangeArrowheads="1"/>
-                    </pic:cNvPicPr>
+                    <pic:cNvPr id="1" name=""/>
+                    <pic:cNvPicPr/>
                   </pic:nvPicPr>
                   <pic:blipFill rotWithShape="1">
-                    <a:blip r:embed="rId4" cstate="print">
-                      <a:extLst>
-                        <a:ext uri="{28A0092B-C50C-407E-A947-70E740481C1C}">
-                          <a14:useLocalDpi xmlns:a14="http://schemas.microsoft.com/office/drawing/2010/main" val="0"/>
-                        </a:ext>
-                      </a:extLst>
-                    </a:blip>
-                    <a:srcRect b="19110"/>
+                    <a:blip r:embed="rId4"/>
+                    <a:srcRect b="1460"/>
                     <a:stretch/>
                   </pic:blipFill>
                   <pic:spPr bwMode="auto">
                     <a:xfrm>
                       <a:off x="0" y="0"/>
-                      <a:ext cx="5938520" cy="5044611"/>
+                      <a:ext cx="5943600" cy="5609690"/>
                     </a:xfrm>
                     <a:prstGeom prst="rect">
                       <a:avLst/>
                     </a:prstGeom>
-                    <a:noFill/>
                     <a:ln>
                       <a:noFill/>
                     </a:ln>
@@ -98,19 +81,27 @@
           </wp:inline>
         </w:drawing>
       </w:r>
-      <w:r>
-        <w:rPr>
-          <w:rFonts w:hint="eastAsia"/>
-          <w:noProof/>
+    </w:p>
+    <w:p>
+      <w:pPr>
+        <w:rPr>
+          <w:rFonts w:hint="eastAsia"/>
           <w:sz w:val="28"/>
           <w:szCs w:val="28"/>
           <w:lang w:val="en-US"/>
         </w:rPr>
+      </w:pPr>
+      <w:r>
+        <w:rPr>
+          <w:sz w:val="28"/>
+          <w:szCs w:val="28"/>
+          <w:lang w:val="en-US"/>
+        </w:rPr>
         <w:drawing>
-          <wp:inline distT="0" distB="0" distL="0" distR="0" wp14:anchorId="05060984" wp14:editId="53A7C273">
-            <wp:extent cx="5938520" cy="2167769"/>
-            <wp:effectExtent l="0" t="0" r="5080" b="0"/>
-            <wp:docPr id="7" name="Picture 7" descr="outputs/bugFamily_outputs2.png"/>
+          <wp:inline distT="0" distB="0" distL="0" distR="0" wp14:anchorId="6E813A25" wp14:editId="41C4F273">
+            <wp:extent cx="5943036" cy="2106202"/>
+            <wp:effectExtent l="0" t="0" r="635" b="2540"/>
+            <wp:docPr id="5" name="Picture 5"/>
             <wp:cNvGraphicFramePr>
               <a:graphicFrameLocks xmlns:a="http://schemas.openxmlformats.org/drawingml/2006/main" noChangeAspect="1"/>
             </wp:cNvGraphicFramePr>
@@ -118,31 +109,22 @@
               <a:graphicData uri="http://schemas.openxmlformats.org/drawingml/2006/picture">
                 <pic:pic xmlns:pic="http://schemas.openxmlformats.org/drawingml/2006/picture">
                   <pic:nvPicPr>
-                    <pic:cNvPr id="0" name="Picture 5" descr="outputs/bugFamily_outputs2.png"/>
-                    <pic:cNvPicPr>
-                      <a:picLocks noChangeAspect="1" noChangeArrowheads="1"/>
-                    </pic:cNvPicPr>
+                    <pic:cNvPr id="1" name=""/>
+                    <pic:cNvPicPr/>
                   </pic:nvPicPr>
                   <pic:blipFill rotWithShape="1">
-                    <a:blip r:embed="rId5" cstate="print">
-                      <a:extLst>
-                        <a:ext uri="{28A0092B-C50C-407E-A947-70E740481C1C}">
-                          <a14:useLocalDpi xmlns:a14="http://schemas.microsoft.com/office/drawing/2010/main" val="0"/>
-                        </a:ext>
-                      </a:extLst>
-                    </a:blip>
-                    <a:srcRect t="65240"/>
+                    <a:blip r:embed="rId5"/>
+                    <a:srcRect l="-173" t="15520" r="173" b="47478"/>
                     <a:stretch/>
                   </pic:blipFill>
                   <pic:spPr bwMode="auto">
                     <a:xfrm>
                       <a:off x="0" y="0"/>
-                      <a:ext cx="5938520" cy="2167769"/>
+                      <a:ext cx="5943600" cy="2106402"/>
                     </a:xfrm>
                     <a:prstGeom prst="rect">
                       <a:avLst/>
                     </a:prstGeom>
-                    <a:noFill/>
                     <a:ln>
                       <a:noFill/>
                     </a:ln>
@@ -166,654 +148,12 @@
         </w:rPr>
       </w:pPr>
       <w:r>
-        <w:rPr>
-          <w:rFonts w:hint="eastAsia"/>
-        </w:rPr>
-        <w:t xml:space="preserve">Sprint1: </w:t>
-      </w:r>
-    </w:p>
-    <w:p>
-      <w:r>
-        <w:t>US01:</w:t>
-      </w:r>
-    </w:p>
-    <w:p>
-      <w:pPr>
-        <w:rPr>
-          <w:rFonts w:hint="eastAsia"/>
-        </w:rPr>
-      </w:pPr>
-      <w:r>
-        <w:t xml:space="preserve">I1 Jacky Lee’s birthday is 2020-01-16 which is in the future. </w:t>
-      </w:r>
-    </w:p>
-    <w:p>
-      <w:pPr>
-        <w:rPr>
-          <w:rFonts w:hint="eastAsia"/>
-        </w:rPr>
-      </w:pPr>
-      <w:r>
-        <w:rPr>
-          <w:rFonts w:hint="eastAsia"/>
-        </w:rPr>
         <w:lastRenderedPageBreak/>
-        <w:t xml:space="preserve">I6 Emma </w:t>
-      </w:r>
-      <w:proofErr w:type="spellStart"/>
-      <w:r>
-        <w:rPr>
-          <w:rFonts w:hint="eastAsia"/>
-        </w:rPr>
-        <w:t>Guo</w:t>
-      </w:r>
-      <w:r>
-        <w:t>’</w:t>
-      </w:r>
-      <w:r>
-        <w:rPr>
-          <w:rFonts w:hint="eastAsia"/>
-        </w:rPr>
-        <w:t>s</w:t>
-      </w:r>
-      <w:proofErr w:type="spellEnd"/>
-      <w:r>
-        <w:rPr>
-          <w:rFonts w:hint="eastAsia"/>
-        </w:rPr>
-        <w:t xml:space="preserve"> birthday is 1995-02-30 which is impossible.</w:t>
-      </w:r>
-    </w:p>
-    <w:p>
-      <w:r>
-        <w:t>For correct data, we did not print errors.</w:t>
-      </w:r>
-    </w:p>
-    <w:p/>
-    <w:p>
-      <w:r>
-        <w:t>US02:</w:t>
-      </w:r>
-    </w:p>
-    <w:p>
-      <w:r>
-        <w:t>In F1</w:t>
-      </w:r>
-      <w:r>
-        <w:t xml:space="preserve">, the marriage occurred before the birth of </w:t>
-      </w:r>
-      <w:r>
-        <w:t>the</w:t>
-      </w:r>
-      <w:r>
-        <w:t xml:space="preserve"> husband</w:t>
-      </w:r>
-      <w:r>
-        <w:t>.</w:t>
-      </w:r>
-    </w:p>
-    <w:p>
-      <w:pPr>
-        <w:rPr>
-          <w:rFonts w:hint="eastAsia"/>
-        </w:rPr>
-      </w:pPr>
-      <w:r>
-        <w:t xml:space="preserve">In F3, the marriage occurred before the birth of </w:t>
-      </w:r>
-      <w:r>
-        <w:t>the</w:t>
-      </w:r>
-      <w:r>
-        <w:t xml:space="preserve"> wife.</w:t>
-      </w:r>
-    </w:p>
-    <w:p>
-      <w:pPr>
-        <w:rPr>
-          <w:rFonts w:hint="eastAsia"/>
-        </w:rPr>
-      </w:pPr>
-      <w:r>
-        <w:rPr>
-          <w:rFonts w:hint="eastAsia"/>
-        </w:rPr>
-        <w:t>In F4</w:t>
-      </w:r>
-      <w:r>
-        <w:rPr>
-          <w:rFonts w:hint="eastAsia"/>
-        </w:rPr>
-        <w:t xml:space="preserve">, the marriage occurred before the birth of the </w:t>
-      </w:r>
-      <w:r>
-        <w:rPr>
-          <w:rFonts w:hint="eastAsia"/>
-        </w:rPr>
-        <w:t>husband.</w:t>
-      </w:r>
-    </w:p>
-    <w:p>
-      <w:pPr>
-        <w:rPr>
-          <w:rFonts w:hint="eastAsia"/>
-        </w:rPr>
-      </w:pPr>
-      <w:r>
-        <w:rPr>
-          <w:rFonts w:hint="eastAsia"/>
-        </w:rPr>
-        <w:t>In F9</w:t>
-      </w:r>
-      <w:r>
-        <w:rPr>
-          <w:rFonts w:hint="eastAsia"/>
-        </w:rPr>
-        <w:t>, the marriage occurred before the birth of</w:t>
-      </w:r>
-      <w:r>
-        <w:rPr>
-          <w:rFonts w:hint="eastAsia"/>
-        </w:rPr>
-        <w:t xml:space="preserve"> both</w:t>
-      </w:r>
-      <w:r>
-        <w:rPr>
-          <w:rFonts w:hint="eastAsia"/>
-        </w:rPr>
-        <w:t xml:space="preserve"> </w:t>
-      </w:r>
-      <w:r>
-        <w:rPr>
-          <w:rFonts w:hint="eastAsia"/>
-        </w:rPr>
-        <w:t xml:space="preserve">the </w:t>
-      </w:r>
-      <w:r>
-        <w:rPr>
-          <w:rFonts w:hint="eastAsia"/>
-        </w:rPr>
-        <w:t>husband</w:t>
-      </w:r>
-      <w:r>
-        <w:rPr>
-          <w:rFonts w:hint="eastAsia"/>
-        </w:rPr>
-        <w:t xml:space="preserve"> and the wife.</w:t>
-      </w:r>
-    </w:p>
-    <w:p>
-      <w:r>
-        <w:t>For correct data, we did not print errors.</w:t>
-      </w:r>
-    </w:p>
-    <w:p/>
-    <w:p>
-      <w:r>
-        <w:t>US09:</w:t>
-      </w:r>
-    </w:p>
-    <w:p>
-      <w:r>
-        <w:t>In F7, the birth of I22 was 1961-01-01 wh</w:t>
-      </w:r>
-      <w:r>
-        <w:t xml:space="preserve">ich occurred after the death of Tank Lee 1960-02-02. It was impossible. </w:t>
-      </w:r>
-    </w:p>
-    <w:p>
-      <w:r>
-        <w:t>For correct data, we did not print errors.</w:t>
-      </w:r>
-    </w:p>
-    <w:p/>
-    <w:p>
-      <w:r>
-        <w:t>US21:</w:t>
-      </w:r>
-    </w:p>
-    <w:p>
-      <w:r>
-        <w:t xml:space="preserve">In F3, the gender of both husband and wife are male. It is impossible. </w:t>
-      </w:r>
-    </w:p>
-    <w:p>
-      <w:r>
-        <w:t>For correct data, we did not print errors.</w:t>
-      </w:r>
-    </w:p>
-    <w:p/>
-    <w:p>
-      <w:r>
-        <w:t xml:space="preserve">US22: </w:t>
-      </w:r>
-    </w:p>
-    <w:p>
-      <w:r>
-        <w:t xml:space="preserve">For I8 </w:t>
-      </w:r>
-      <w:proofErr w:type="spellStart"/>
-      <w:r>
-        <w:t>Loo</w:t>
-      </w:r>
-      <w:r>
-        <w:t>o</w:t>
-      </w:r>
-      <w:proofErr w:type="spellEnd"/>
-      <w:r>
-        <w:t xml:space="preserve"> Lee, his ID is not unique and same as </w:t>
-      </w:r>
-      <w:proofErr w:type="spellStart"/>
-      <w:r>
-        <w:t>Mody</w:t>
-      </w:r>
-      <w:proofErr w:type="spellEnd"/>
-      <w:r>
-        <w:t xml:space="preserve"> Lee.</w:t>
-      </w:r>
-    </w:p>
-    <w:p>
-      <w:r>
-        <w:t>For correct data, we did not print errors.</w:t>
-      </w:r>
-    </w:p>
-    <w:p/>
-    <w:p>
-      <w:r>
-        <w:t>US27:</w:t>
-      </w:r>
-    </w:p>
-    <w:p>
-      <w:r>
-        <w:t>For I1, his age is unable to calculate.</w:t>
-      </w:r>
-    </w:p>
-    <w:p>
-      <w:r>
-        <w:t>For I6, his birthday is impossible so his age is also unable to calculate.</w:t>
-      </w:r>
-    </w:p>
-    <w:p>
-      <w:r>
-        <w:t>Other people’s ages are correct.</w:t>
-      </w:r>
-    </w:p>
-    <w:p>
-      <w:pPr>
-        <w:rPr>
-          <w:rFonts w:hint="eastAsia"/>
-        </w:rPr>
-      </w:pPr>
-    </w:p>
-    <w:p>
-      <w:pPr>
-        <w:rPr>
-          <w:rFonts w:hint="eastAsia"/>
-        </w:rPr>
-      </w:pPr>
-    </w:p>
-    <w:p>
-      <w:pPr>
-        <w:rPr>
-          <w:rFonts w:hint="eastAsia"/>
-        </w:rPr>
-      </w:pPr>
-      <w:r>
-        <w:rPr>
-          <w:rFonts w:hint="eastAsia"/>
-        </w:rPr>
-        <w:t>Sprint 2:</w:t>
-      </w:r>
-    </w:p>
-    <w:p>
-      <w:pPr>
-        <w:rPr>
-          <w:rFonts w:hint="eastAsia"/>
-        </w:rPr>
-      </w:pPr>
-      <w:r>
-        <w:rPr>
-          <w:rFonts w:hint="eastAsia"/>
-        </w:rPr>
-        <w:t>US04</w:t>
-      </w:r>
-    </w:p>
-    <w:p>
-      <w:pPr>
-        <w:rPr>
-          <w:rFonts w:hint="eastAsia"/>
-        </w:rPr>
-      </w:pPr>
-      <w:r>
-        <w:rPr>
-          <w:rFonts w:hint="eastAsia"/>
-        </w:rPr>
-        <w:t>In F1 and F3</w:t>
-      </w:r>
-      <w:r>
-        <w:rPr>
-          <w:rFonts w:hint="eastAsia"/>
-        </w:rPr>
-        <w:t>,</w:t>
-      </w:r>
-      <w:r>
-        <w:rPr>
-          <w:rFonts w:hint="eastAsia"/>
-        </w:rPr>
-        <w:t xml:space="preserve"> the marriage occurred after the divorce which is impossible.</w:t>
-      </w:r>
-    </w:p>
-    <w:p>
-      <w:pPr>
-        <w:rPr>
-          <w:rFonts w:hint="eastAsia"/>
-        </w:rPr>
-      </w:pPr>
-      <w:r>
-        <w:t>For correct data, we did not print errors.</w:t>
-      </w:r>
-    </w:p>
-    <w:p>
-      <w:pPr>
-        <w:rPr>
-          <w:rFonts w:hint="eastAsia"/>
-        </w:rPr>
-      </w:pPr>
-    </w:p>
-    <w:p>
-      <w:pPr>
-        <w:rPr>
-          <w:rFonts w:hint="eastAsia"/>
-        </w:rPr>
-      </w:pPr>
-      <w:r>
-        <w:rPr>
-          <w:rFonts w:hint="eastAsia"/>
-        </w:rPr>
-        <w:t>US06</w:t>
-      </w:r>
-    </w:p>
-    <w:p>
-      <w:pPr>
-        <w:rPr>
-          <w:rFonts w:hint="eastAsia"/>
-        </w:rPr>
-      </w:pPr>
-      <w:r>
-        <w:rPr>
-          <w:rFonts w:hint="eastAsia"/>
-        </w:rPr>
-        <w:t>In F8, the divorce should happen before the death of both the husband and the wife,</w:t>
-      </w:r>
-    </w:p>
-    <w:p>
-      <w:r>
-        <w:t>For correct data, we did not print errors.</w:t>
-      </w:r>
-    </w:p>
-    <w:p>
-      <w:pPr>
-        <w:rPr>
-          <w:rFonts w:hint="eastAsia"/>
-        </w:rPr>
-      </w:pPr>
-    </w:p>
-    <w:p>
-      <w:pPr>
-        <w:rPr>
-          <w:rFonts w:hint="eastAsia"/>
-        </w:rPr>
-      </w:pPr>
-      <w:r>
-        <w:rPr>
-          <w:rFonts w:hint="eastAsia"/>
-        </w:rPr>
-        <w:t>US07</w:t>
-      </w:r>
-    </w:p>
-    <w:p>
-      <w:pPr>
-        <w:rPr>
-          <w:rFonts w:hint="eastAsia"/>
-        </w:rPr>
-      </w:pPr>
-      <w:r>
-        <w:rPr>
-          <w:rFonts w:hint="eastAsia"/>
-        </w:rPr>
-        <w:t>F</w:t>
-      </w:r>
-      <w:r>
-        <w:t>o</w:t>
-      </w:r>
-      <w:r>
-        <w:rPr>
-          <w:rFonts w:hint="eastAsia"/>
-        </w:rPr>
-        <w:t>r I2, the age is larger than 150 which should be impossible.</w:t>
-      </w:r>
-    </w:p>
-    <w:p>
-      <w:r>
-        <w:t>For correct data, we did not print errors.</w:t>
-      </w:r>
-    </w:p>
-    <w:p>
-      <w:pPr>
-        <w:rPr>
-          <w:rFonts w:hint="eastAsia"/>
-        </w:rPr>
-      </w:pPr>
-    </w:p>
-    <w:p>
-      <w:pPr>
-        <w:rPr>
-          <w:rFonts w:hint="eastAsia"/>
-        </w:rPr>
-      </w:pPr>
-      <w:r>
-        <w:rPr>
-          <w:rFonts w:hint="eastAsia"/>
-        </w:rPr>
-        <w:t>US17</w:t>
-      </w:r>
-    </w:p>
-    <w:p>
-      <w:pPr>
-        <w:rPr>
-          <w:rFonts w:hint="eastAsia"/>
-        </w:rPr>
-      </w:pPr>
-      <w:r>
-        <w:rPr>
-          <w:rFonts w:hint="eastAsia"/>
-        </w:rPr>
-        <w:t>In F9, the marriage should not occur with descendant who is the wife.</w:t>
-      </w:r>
-    </w:p>
-    <w:p>
-      <w:r>
-        <w:lastRenderedPageBreak/>
-        <w:t>For correct data, we did not print errors.</w:t>
-      </w:r>
-    </w:p>
-    <w:p>
-      <w:pPr>
-        <w:rPr>
-          <w:rFonts w:hint="eastAsia"/>
-        </w:rPr>
-      </w:pPr>
-    </w:p>
-    <w:p>
-      <w:pPr>
-        <w:rPr>
-          <w:rFonts w:hint="eastAsia"/>
-        </w:rPr>
-      </w:pPr>
-    </w:p>
-    <w:p>
-      <w:pPr>
-        <w:rPr>
-          <w:rFonts w:hint="eastAsia"/>
-        </w:rPr>
-      </w:pPr>
-      <w:r>
-        <w:rPr>
-          <w:rFonts w:hint="eastAsia"/>
-        </w:rPr>
-        <w:t>US23</w:t>
-      </w:r>
-    </w:p>
-    <w:p>
-      <w:pPr>
-        <w:rPr>
-          <w:rFonts w:hint="eastAsia"/>
-        </w:rPr>
-      </w:pPr>
-      <w:r>
-        <w:rPr>
-          <w:rFonts w:hint="eastAsia"/>
-        </w:rPr>
-        <w:t>F</w:t>
-      </w:r>
-      <w:r>
-        <w:t>o</w:t>
-      </w:r>
-      <w:r>
-        <w:rPr>
-          <w:rFonts w:hint="eastAsia"/>
-        </w:rPr>
-        <w:t xml:space="preserve">r I23, the name and birth of </w:t>
-      </w:r>
-      <w:proofErr w:type="spellStart"/>
-      <w:r>
-        <w:rPr>
-          <w:rFonts w:hint="eastAsia"/>
-        </w:rPr>
-        <w:t>Haha</w:t>
-      </w:r>
-      <w:proofErr w:type="spellEnd"/>
-      <w:r>
-        <w:rPr>
-          <w:rFonts w:hint="eastAsia"/>
-        </w:rPr>
-        <w:t xml:space="preserve"> Jan was same as I22, which should be </w:t>
-      </w:r>
-      <w:r>
-        <w:t>impossible</w:t>
-      </w:r>
-      <w:r>
-        <w:rPr>
-          <w:rFonts w:hint="eastAsia"/>
-        </w:rPr>
-        <w:t>.</w:t>
-      </w:r>
-    </w:p>
-    <w:p>
-      <w:pPr>
-        <w:rPr>
-          <w:rFonts w:hint="eastAsia"/>
-        </w:rPr>
-      </w:pPr>
-      <w:r>
-        <w:t>For correct data, we did not print errors.</w:t>
-      </w:r>
-    </w:p>
-    <w:p>
-      <w:pPr>
-        <w:rPr>
-          <w:rFonts w:hint="eastAsia"/>
-        </w:rPr>
-      </w:pPr>
-    </w:p>
-    <w:p>
-      <w:pPr>
-        <w:rPr>
-          <w:rFonts w:hint="eastAsia"/>
-        </w:rPr>
-      </w:pPr>
-      <w:r>
-        <w:rPr>
-          <w:rFonts w:hint="eastAsia"/>
-        </w:rPr>
-        <w:t>US40</w:t>
-      </w:r>
-    </w:p>
-    <w:p>
-      <w:pPr>
-        <w:rPr>
-          <w:rFonts w:hint="eastAsia"/>
-        </w:rPr>
-      </w:pPr>
-      <w:r>
-        <w:rPr>
-          <w:rFonts w:hint="eastAsia"/>
-        </w:rPr>
-        <w:t>F</w:t>
-      </w:r>
-      <w:r>
-        <w:t>o</w:t>
-      </w:r>
-      <w:r>
-        <w:rPr>
-          <w:rFonts w:hint="eastAsia"/>
-        </w:rPr>
-        <w:t>r each error, the line number was shown at the end of the error</w:t>
-      </w:r>
-      <w:r>
-        <w:rPr>
-          <w:rFonts w:hint="eastAsia"/>
-        </w:rPr>
-        <w:t xml:space="preserve"> and was </w:t>
-      </w:r>
-      <w:r>
-        <w:t>same</w:t>
-      </w:r>
-      <w:r>
-        <w:rPr>
-          <w:rFonts w:hint="eastAsia"/>
-        </w:rPr>
-        <w:t xml:space="preserve"> as the input file</w:t>
-      </w:r>
-      <w:r>
-        <w:rPr>
-          <w:rFonts w:hint="eastAsia"/>
-        </w:rPr>
-        <w:t>.</w:t>
-      </w:r>
-      <w:bookmarkStart w:id="0" w:name="_GoBack"/>
-      <w:bookmarkEnd w:id="0"/>
-    </w:p>
-    <w:p>
-      <w:pPr>
-        <w:rPr>
-          <w:rFonts w:hint="eastAsia"/>
-        </w:rPr>
-      </w:pPr>
-    </w:p>
-    <w:p/>
-    <w:p>
-      <w:r>
-        <w:br w:type="page"/>
-      </w:r>
-    </w:p>
-    <w:p>
-      <w:r>
-        <w:lastRenderedPageBreak/>
-        <w:t>Family_outputs.txt</w:t>
-      </w:r>
-    </w:p>
-    <w:p>
-      <w:r>
-        <w:rPr>
-          <w:noProof/>
-          <w:lang w:val="en-US"/>
-        </w:rPr>
         <w:drawing>
-          <wp:inline distT="0" distB="0" distL="0" distR="0" wp14:anchorId="65DBAA24" wp14:editId="371B044A">
-            <wp:extent cx="5938520" cy="5681345"/>
-            <wp:effectExtent l="0" t="0" r="5080" b="8255"/>
-            <wp:docPr id="3" name="Picture 3" descr="outputs/Family_outputs.png"/>
+          <wp:inline distT="0" distB="0" distL="0" distR="0" wp14:anchorId="581BFEA0" wp14:editId="040AB796">
+            <wp:extent cx="5943141" cy="2445249"/>
+            <wp:effectExtent l="0" t="0" r="635" b="0"/>
+            <wp:docPr id="8" name="Picture 8"/>
             <wp:cNvGraphicFramePr>
               <a:graphicFrameLocks xmlns:a="http://schemas.openxmlformats.org/drawingml/2006/main" noChangeAspect="1"/>
             </wp:cNvGraphicFramePr>
@@ -821,36 +161,30 @@
               <a:graphicData uri="http://schemas.openxmlformats.org/drawingml/2006/picture">
                 <pic:pic xmlns:pic="http://schemas.openxmlformats.org/drawingml/2006/picture">
                   <pic:nvPicPr>
-                    <pic:cNvPr id="0" name="Picture 1" descr="outputs/Family_outputs.png"/>
-                    <pic:cNvPicPr>
-                      <a:picLocks noChangeAspect="1" noChangeArrowheads="1"/>
-                    </pic:cNvPicPr>
+                    <pic:cNvPr id="1" name=""/>
+                    <pic:cNvPicPr/>
                   </pic:nvPicPr>
-                  <pic:blipFill>
-                    <a:blip r:embed="rId6" cstate="print">
-                      <a:extLst>
-                        <a:ext uri="{28A0092B-C50C-407E-A947-70E740481C1C}">
-                          <a14:useLocalDpi xmlns:a14="http://schemas.microsoft.com/office/drawing/2010/main" val="0"/>
-                        </a:ext>
-                      </a:extLst>
-                    </a:blip>
-                    <a:srcRect/>
-                    <a:stretch>
-                      <a:fillRect/>
-                    </a:stretch>
+                  <pic:blipFill rotWithShape="1">
+                    <a:blip r:embed="rId5"/>
+                    <a:srcRect t="52880" b="4164"/>
+                    <a:stretch/>
                   </pic:blipFill>
                   <pic:spPr bwMode="auto">
                     <a:xfrm>
                       <a:off x="0" y="0"/>
-                      <a:ext cx="5938520" cy="5681345"/>
+                      <a:ext cx="5943600" cy="2445438"/>
                     </a:xfrm>
                     <a:prstGeom prst="rect">
                       <a:avLst/>
                     </a:prstGeom>
-                    <a:noFill/>
                     <a:ln>
                       <a:noFill/>
                     </a:ln>
+                    <a:extLst>
+                      <a:ext uri="{53640926-AAD7-44D8-BBD7-CCE9431645EC}">
+                        <a14:shadowObscured xmlns:a14="http://schemas.microsoft.com/office/drawing/2010/main"/>
+                      </a:ext>
+                    </a:extLst>
                   </pic:spPr>
                 </pic:pic>
               </a:graphicData>
@@ -860,14 +194,776 @@
       </w:r>
     </w:p>
     <w:p>
-      <w:pPr>
-        <w:rPr>
-          <w:lang w:val="en-US"/>
+      <w:r>
+        <w:rPr>
+          <w:rFonts w:hint="eastAsia"/>
+        </w:rPr>
+        <w:t xml:space="preserve">Sprint1: </w:t>
+      </w:r>
+    </w:p>
+    <w:p>
+      <w:r>
+        <w:t>US01:</w:t>
+      </w:r>
+    </w:p>
+    <w:p>
+      <w:r>
+        <w:t xml:space="preserve">I1 Jacky Lee’s birthday is 2020-01-16 which is in the future. </w:t>
+      </w:r>
+    </w:p>
+    <w:p>
+      <w:r>
+        <w:rPr>
+          <w:rFonts w:hint="eastAsia"/>
+        </w:rPr>
+        <w:t>I6 Emma Guo</w:t>
+      </w:r>
+      <w:r>
+        <w:t>’</w:t>
+      </w:r>
+      <w:r>
+        <w:rPr>
+          <w:rFonts w:hint="eastAsia"/>
+        </w:rPr>
+        <w:t>s birthday is 1995-02-30 which is impossible.</w:t>
+      </w:r>
+    </w:p>
+    <w:p>
+      <w:r>
+        <w:t>For correct data, we did not print errors.</w:t>
+      </w:r>
+    </w:p>
+    <w:p/>
+    <w:p>
+      <w:r>
+        <w:t>US02:</w:t>
+      </w:r>
+    </w:p>
+    <w:p>
+      <w:r>
+        <w:t>In F1, the marriage occurred before the birth of the husband.</w:t>
+      </w:r>
+    </w:p>
+    <w:p>
+      <w:r>
+        <w:t>In F3, the marriage occurred before the birth of the wife.</w:t>
+      </w:r>
+    </w:p>
+    <w:p>
+      <w:r>
+        <w:rPr>
+          <w:rFonts w:hint="eastAsia"/>
+        </w:rPr>
+        <w:t>In F4</w:t>
+      </w:r>
+      <w:r>
+        <w:rPr>
+          <w:rFonts w:hint="eastAsia"/>
+        </w:rPr>
+        <w:t xml:space="preserve">, the marriage occurred before the birth of the </w:t>
+      </w:r>
+      <w:r>
+        <w:rPr>
+          <w:rFonts w:hint="eastAsia"/>
+        </w:rPr>
+        <w:t>husband.</w:t>
+      </w:r>
+    </w:p>
+    <w:p>
+      <w:r>
+        <w:rPr>
+          <w:rFonts w:hint="eastAsia"/>
+        </w:rPr>
+        <w:t>In F9, the marriage occurred before the birth of both the husband and the wife.</w:t>
+      </w:r>
+    </w:p>
+    <w:p>
+      <w:r>
+        <w:t>For correct data, we did not print errors.</w:t>
+      </w:r>
+    </w:p>
+    <w:p/>
+    <w:p>
+      <w:r>
+        <w:t>US09:</w:t>
+      </w:r>
+    </w:p>
+    <w:p>
+      <w:r>
+        <w:t xml:space="preserve">In F7, the birth of I22 was 1961-01-01 which occurred after the death of Tank Lee 1960-02-02. It was impossible. </w:t>
+      </w:r>
+    </w:p>
+    <w:p>
+      <w:r>
+        <w:t>For correct data, we did not print errors.</w:t>
+      </w:r>
+    </w:p>
+    <w:p/>
+    <w:p>
+      <w:r>
+        <w:t>US21:</w:t>
+      </w:r>
+    </w:p>
+    <w:p>
+      <w:r>
+        <w:t xml:space="preserve">In F3, the gender of both husband and wife are male. It is impossible. </w:t>
+      </w:r>
+    </w:p>
+    <w:p>
+      <w:r>
+        <w:t>For correct data, we did not print errors.</w:t>
+      </w:r>
+    </w:p>
+    <w:p/>
+    <w:p>
+      <w:r>
+        <w:t xml:space="preserve">US22: </w:t>
+      </w:r>
+    </w:p>
+    <w:p>
+      <w:r>
+        <w:t>For I8 Looo Lee, his ID is not unique and same as Mody Lee.</w:t>
+      </w:r>
+    </w:p>
+    <w:p>
+      <w:r>
+        <w:t>For correct data, we did not print errors.</w:t>
+      </w:r>
+    </w:p>
+    <w:p/>
+    <w:p>
+      <w:r>
+        <w:t>US27:</w:t>
+      </w:r>
+    </w:p>
+    <w:p>
+      <w:r>
+        <w:t>For I1, his age is unable to calculate.</w:t>
+      </w:r>
+    </w:p>
+    <w:p>
+      <w:r>
+        <w:t>For I6, his birthday is impossible so his age is also unable to calculate.</w:t>
+      </w:r>
+    </w:p>
+    <w:p>
+      <w:r>
+        <w:t>Other people’s ages are correct.</w:t>
+      </w:r>
+    </w:p>
+    <w:p/>
+    <w:p/>
+    <w:p>
+      <w:r>
+        <w:rPr>
+          <w:rFonts w:hint="eastAsia"/>
+        </w:rPr>
+        <w:t>Sprint 2:</w:t>
+      </w:r>
+    </w:p>
+    <w:p>
+      <w:r>
+        <w:rPr>
+          <w:rFonts w:hint="eastAsia"/>
+        </w:rPr>
+        <w:t>US04</w:t>
+      </w:r>
+    </w:p>
+    <w:p>
+      <w:r>
+        <w:rPr>
+          <w:rFonts w:hint="eastAsia"/>
+        </w:rPr>
+        <w:t>In F1 and F3</w:t>
+      </w:r>
+      <w:r>
+        <w:rPr>
+          <w:rFonts w:hint="eastAsia"/>
+        </w:rPr>
+        <w:t>,</w:t>
+      </w:r>
+      <w:r>
+        <w:rPr>
+          <w:rFonts w:hint="eastAsia"/>
+        </w:rPr>
+        <w:t xml:space="preserve"> the marriage occurred after the divorce which is impossible.</w:t>
+      </w:r>
+    </w:p>
+    <w:p>
+      <w:r>
+        <w:t>For correct data, we did not print errors.</w:t>
+      </w:r>
+    </w:p>
+    <w:p/>
+    <w:p>
+      <w:r>
+        <w:rPr>
+          <w:rFonts w:hint="eastAsia"/>
+        </w:rPr>
+        <w:t>US06</w:t>
+      </w:r>
+    </w:p>
+    <w:p>
+      <w:r>
+        <w:rPr>
+          <w:rFonts w:hint="eastAsia"/>
+        </w:rPr>
+        <w:t>In F8, the divorce should happen before the death of both the husband and the wife,</w:t>
+      </w:r>
+    </w:p>
+    <w:p>
+      <w:r>
+        <w:t>For correct data, we did not print errors.</w:t>
+      </w:r>
+    </w:p>
+    <w:p/>
+    <w:p>
+      <w:r>
+        <w:rPr>
+          <w:rFonts w:hint="eastAsia"/>
+        </w:rPr>
+        <w:t>US07</w:t>
+      </w:r>
+    </w:p>
+    <w:p>
+      <w:r>
+        <w:rPr>
+          <w:rFonts w:hint="eastAsia"/>
+        </w:rPr>
+        <w:t>F</w:t>
+      </w:r>
+      <w:r>
+        <w:t>o</w:t>
+      </w:r>
+      <w:r>
+        <w:rPr>
+          <w:rFonts w:hint="eastAsia"/>
+        </w:rPr>
+        <w:t>r I2, the age is larger than 150 which should be impossible.</w:t>
+      </w:r>
+    </w:p>
+    <w:p>
+      <w:r>
+        <w:t>For correct data, we did not print errors.</w:t>
+      </w:r>
+    </w:p>
+    <w:p/>
+    <w:p>
+      <w:r>
+        <w:rPr>
+          <w:rFonts w:hint="eastAsia"/>
+        </w:rPr>
+        <w:t>US17</w:t>
+      </w:r>
+    </w:p>
+    <w:p>
+      <w:r>
+        <w:rPr>
+          <w:rFonts w:hint="eastAsia"/>
+        </w:rPr>
+        <w:t>In F9, the marriage should not occur with descendant who is the wife.</w:t>
+      </w:r>
+    </w:p>
+    <w:p>
+      <w:r>
+        <w:t>For correct data, we did not print errors.</w:t>
+      </w:r>
+    </w:p>
+    <w:p/>
+    <w:p/>
+    <w:p>
+      <w:r>
+        <w:rPr>
+          <w:rFonts w:hint="eastAsia"/>
+        </w:rPr>
+        <w:t>US23</w:t>
+      </w:r>
+    </w:p>
+    <w:p>
+      <w:r>
+        <w:rPr>
+          <w:rFonts w:hint="eastAsia"/>
+        </w:rPr>
+        <w:t>F</w:t>
+      </w:r>
+      <w:r>
+        <w:t>o</w:t>
+      </w:r>
+      <w:r>
+        <w:rPr>
+          <w:rFonts w:hint="eastAsia"/>
+        </w:rPr>
+        <w:t xml:space="preserve">r I23, the name and birth of Haha Jan was same as I22, which should be </w:t>
+      </w:r>
+      <w:r>
+        <w:t>impossible</w:t>
+      </w:r>
+      <w:r>
+        <w:rPr>
+          <w:rFonts w:hint="eastAsia"/>
+        </w:rPr>
+        <w:t>.</w:t>
+      </w:r>
+    </w:p>
+    <w:p>
+      <w:r>
+        <w:t>For correct data, we did not print errors.</w:t>
+      </w:r>
+    </w:p>
+    <w:p/>
+    <w:p>
+      <w:r>
+        <w:rPr>
+          <w:rFonts w:hint="eastAsia"/>
+        </w:rPr>
+        <w:t>US40</w:t>
+      </w:r>
+    </w:p>
+    <w:p>
+      <w:r>
+        <w:rPr>
+          <w:rFonts w:hint="eastAsia"/>
+        </w:rPr>
+        <w:t>F</w:t>
+      </w:r>
+      <w:r>
+        <w:t>o</w:t>
+      </w:r>
+      <w:r>
+        <w:rPr>
+          <w:rFonts w:hint="eastAsia"/>
+        </w:rPr>
+        <w:t>r each error, the line number was shown at the end of the error</w:t>
+      </w:r>
+      <w:r>
+        <w:rPr>
+          <w:rFonts w:hint="eastAsia"/>
+        </w:rPr>
+        <w:t xml:space="preserve"> and was </w:t>
+      </w:r>
+      <w:r>
+        <w:t>same</w:t>
+      </w:r>
+      <w:r>
+        <w:rPr>
+          <w:rFonts w:hint="eastAsia"/>
+        </w:rPr>
+        <w:t xml:space="preserve"> as the input file</w:t>
+      </w:r>
+      <w:r>
+        <w:rPr>
+          <w:rFonts w:hint="eastAsia"/>
+        </w:rPr>
+        <w:t>.</w:t>
+      </w:r>
+    </w:p>
+    <w:p>
+      <w:pPr>
+        <w:rPr>
+          <w:rFonts w:hint="eastAsia"/>
+        </w:rPr>
+      </w:pPr>
+    </w:p>
+    <w:p>
+      <w:pPr>
+        <w:rPr>
+          <w:rFonts w:hint="eastAsia"/>
+        </w:rPr>
+      </w:pPr>
+      <w:r>
+        <w:rPr>
+          <w:rFonts w:hint="eastAsia"/>
+        </w:rPr>
+        <w:t>Sprint3:</w:t>
+      </w:r>
+    </w:p>
+    <w:p>
+      <w:pPr>
+        <w:rPr>
+          <w:rFonts w:hint="eastAsia"/>
+        </w:rPr>
+      </w:pPr>
+      <w:r>
+        <w:rPr>
+          <w:rFonts w:hint="eastAsia"/>
+        </w:rPr>
+        <w:t>US03:</w:t>
+      </w:r>
+    </w:p>
+    <w:p>
+      <w:pPr>
+        <w:rPr>
+          <w:rFonts w:hint="eastAsia"/>
+        </w:rPr>
+      </w:pPr>
+      <w:r>
+        <w:rPr>
+          <w:rFonts w:hint="eastAsia"/>
+        </w:rPr>
+        <w:t xml:space="preserve">For I25, the </w:t>
+      </w:r>
+      <w:r>
+        <w:rPr>
+          <w:rFonts w:hint="eastAsia"/>
+        </w:rPr>
+        <w:t>birth happens after the death date, which should be</w:t>
+      </w:r>
+      <w:r>
+        <w:t xml:space="preserve"> impossible.</w:t>
+      </w:r>
+    </w:p>
+    <w:p>
+      <w:pPr>
+        <w:rPr>
+          <w:rFonts w:hint="eastAsia"/>
+        </w:rPr>
+      </w:pPr>
+      <w:r>
+        <w:rPr>
+          <w:rFonts w:hint="eastAsia"/>
+        </w:rPr>
+        <w:t>For correct data, we did not print errors.</w:t>
+      </w:r>
+    </w:p>
+    <w:p>
+      <w:pPr>
+        <w:rPr>
+          <w:rFonts w:hint="eastAsia"/>
+        </w:rPr>
+      </w:pPr>
+    </w:p>
+    <w:p>
+      <w:pPr>
+        <w:rPr>
+          <w:rFonts w:hint="eastAsia"/>
+        </w:rPr>
+      </w:pPr>
+      <w:r>
+        <w:rPr>
+          <w:rFonts w:hint="eastAsia"/>
+        </w:rPr>
+        <w:t>US05:</w:t>
+      </w:r>
+    </w:p>
+    <w:p>
+      <w:pPr>
+        <w:rPr>
+          <w:rFonts w:hint="eastAsia"/>
+        </w:rPr>
+      </w:pPr>
+      <w:r>
+        <w:rPr>
+          <w:rFonts w:hint="eastAsia"/>
+        </w:rPr>
+        <w:t>For</w:t>
+      </w:r>
+      <w:r>
+        <w:t xml:space="preserve"> F7, the m</w:t>
+      </w:r>
+      <w:r>
+        <w:t>arriage</w:t>
+      </w:r>
+      <w:r>
+        <w:rPr>
+          <w:rFonts w:hint="eastAsia"/>
+        </w:rPr>
+        <w:t xml:space="preserve"> of</w:t>
+      </w:r>
+      <w:r>
+        <w:t xml:space="preserve"> 1961-05-14 </w:t>
+      </w:r>
+      <w:r>
+        <w:t>occur</w:t>
+      </w:r>
+      <w:r>
+        <w:rPr>
+          <w:rFonts w:hint="eastAsia"/>
+        </w:rPr>
+        <w:t>s</w:t>
+      </w:r>
+      <w:r>
+        <w:t xml:space="preserve"> </w:t>
+      </w:r>
+      <w:r>
+        <w:rPr>
+          <w:rFonts w:hint="eastAsia"/>
+        </w:rPr>
+        <w:t>after</w:t>
+      </w:r>
+      <w:r>
+        <w:t xml:space="preserve"> the death of Tank </w:t>
+      </w:r>
+      <w:r>
+        <w:rPr>
+          <w:rFonts w:hint="eastAsia"/>
+        </w:rPr>
+        <w:t>Lee which should be impossible.</w:t>
+      </w:r>
+    </w:p>
+    <w:p>
+      <w:pPr>
+        <w:rPr>
+          <w:rFonts w:hint="eastAsia"/>
+        </w:rPr>
+      </w:pPr>
+      <w:r>
+        <w:rPr>
+          <w:rFonts w:hint="eastAsia"/>
+        </w:rPr>
+        <w:t>For correct data, we did not print errors.</w:t>
+      </w:r>
+    </w:p>
+    <w:p>
+      <w:pPr>
+        <w:rPr>
+          <w:rFonts w:hint="eastAsia"/>
+        </w:rPr>
+      </w:pPr>
+    </w:p>
+    <w:p/>
+    <w:p>
+      <w:r>
+        <w:br w:type="page"/>
+      </w:r>
+    </w:p>
+    <w:p>
+      <w:r>
+        <w:lastRenderedPageBreak/>
+        <w:t>Family_outputs.txt</w:t>
+      </w:r>
+    </w:p>
+    <w:p>
+      <w:r>
+        <w:drawing>
+          <wp:inline distT="0" distB="0" distL="0" distR="0" wp14:anchorId="0195ACB9" wp14:editId="06BD4F4F">
+            <wp:extent cx="5943600" cy="5692775"/>
+            <wp:effectExtent l="0" t="0" r="0" b="0"/>
+            <wp:docPr id="1" name="Picture 1"/>
+            <wp:cNvGraphicFramePr>
+              <a:graphicFrameLocks xmlns:a="http://schemas.openxmlformats.org/drawingml/2006/main" noChangeAspect="1"/>
+            </wp:cNvGraphicFramePr>
+            <a:graphic xmlns:a="http://schemas.openxmlformats.org/drawingml/2006/main">
+              <a:graphicData uri="http://schemas.openxmlformats.org/drawingml/2006/picture">
+                <pic:pic xmlns:pic="http://schemas.openxmlformats.org/drawingml/2006/picture">
+                  <pic:nvPicPr>
+                    <pic:cNvPr id="1" name=""/>
+                    <pic:cNvPicPr/>
+                  </pic:nvPicPr>
+                  <pic:blipFill>
+                    <a:blip r:embed="rId6"/>
+                    <a:stretch>
+                      <a:fillRect/>
+                    </a:stretch>
+                  </pic:blipFill>
+                  <pic:spPr>
+                    <a:xfrm>
+                      <a:off x="0" y="0"/>
+                      <a:ext cx="5943600" cy="5692775"/>
+                    </a:xfrm>
+                    <a:prstGeom prst="rect">
+                      <a:avLst/>
+                    </a:prstGeom>
+                  </pic:spPr>
+                </pic:pic>
+              </a:graphicData>
+            </a:graphic>
+          </wp:inline>
+        </w:drawing>
+      </w:r>
+    </w:p>
+    <w:p>
+      <w:pPr>
+        <w:rPr>
+          <w:rFonts w:hint="eastAsia"/>
         </w:rPr>
       </w:pPr>
       <w:r>
         <w:t>For correct file and data, we did not print any error.</w:t>
       </w:r>
+    </w:p>
+    <w:p>
+      <w:pPr>
+        <w:rPr>
+          <w:rFonts w:hint="eastAsia"/>
+        </w:rPr>
+      </w:pPr>
+    </w:p>
+    <w:p>
+      <w:pPr>
+        <w:rPr>
+          <w:rFonts w:hint="eastAsia"/>
+        </w:rPr>
+      </w:pPr>
+    </w:p>
+    <w:p>
+      <w:pPr>
+        <w:rPr>
+          <w:rFonts w:hint="eastAsia"/>
+        </w:rPr>
+      </w:pPr>
+      <w:r>
+        <w:rPr>
+          <w:rFonts w:hint="eastAsia"/>
+        </w:rPr>
+        <w:t>US29:</w:t>
+      </w:r>
+    </w:p>
+    <w:p>
+      <w:pPr>
+        <w:rPr>
+          <w:rFonts w:hint="eastAsia"/>
+        </w:rPr>
+      </w:pPr>
+      <w:r>
+        <w:rPr>
+          <w:rFonts w:hint="eastAsia"/>
+        </w:rPr>
+        <w:t>Deceased members are listed in the in the result.</w:t>
+      </w:r>
+    </w:p>
+    <w:p>
+      <w:pPr>
+        <w:rPr>
+          <w:rFonts w:hint="eastAsia"/>
+        </w:rPr>
+      </w:pPr>
+    </w:p>
+    <w:p>
+      <w:pPr>
+        <w:rPr>
+          <w:rFonts w:hint="eastAsia"/>
+        </w:rPr>
+      </w:pPr>
+      <w:r>
+        <w:rPr>
+          <w:rFonts w:hint="eastAsia"/>
+        </w:rPr>
+        <w:t>US30:</w:t>
+      </w:r>
+    </w:p>
+    <w:p>
+      <w:pPr>
+        <w:rPr>
+          <w:rFonts w:hint="eastAsia"/>
+        </w:rPr>
+      </w:pPr>
+      <w:r>
+        <w:rPr>
+          <w:rFonts w:hint="eastAsia"/>
+        </w:rPr>
+        <w:t xml:space="preserve">Living married </w:t>
+      </w:r>
+      <w:r>
+        <w:rPr>
+          <w:rFonts w:hint="eastAsia"/>
+        </w:rPr>
+        <w:t>members are listed in the in the result.</w:t>
+      </w:r>
+    </w:p>
+    <w:p>
+      <w:pPr>
+        <w:rPr>
+          <w:rFonts w:hint="eastAsia"/>
+        </w:rPr>
+      </w:pPr>
+    </w:p>
+    <w:p>
+      <w:pPr>
+        <w:rPr>
+          <w:rFonts w:hint="eastAsia"/>
+        </w:rPr>
+      </w:pPr>
+      <w:r>
+        <w:rPr>
+          <w:rFonts w:hint="eastAsia"/>
+        </w:rPr>
+        <w:t>US31:</w:t>
+      </w:r>
+    </w:p>
+    <w:p>
+      <w:pPr>
+        <w:rPr>
+          <w:rFonts w:hint="eastAsia"/>
+        </w:rPr>
+      </w:pPr>
+      <w:r>
+        <w:rPr>
+          <w:rFonts w:hint="eastAsia"/>
+        </w:rPr>
+        <w:t>Living single</w:t>
+      </w:r>
+      <w:r>
+        <w:rPr>
+          <w:rFonts w:hint="eastAsia"/>
+        </w:rPr>
+        <w:t xml:space="preserve"> members are listed in the in the result.</w:t>
+      </w:r>
+    </w:p>
+    <w:p>
+      <w:pPr>
+        <w:rPr>
+          <w:rFonts w:hint="eastAsia"/>
+        </w:rPr>
+      </w:pPr>
+    </w:p>
+    <w:p>
+      <w:pPr>
+        <w:rPr>
+          <w:rFonts w:hint="eastAsia"/>
+        </w:rPr>
+      </w:pPr>
+      <w:r>
+        <w:rPr>
+          <w:rFonts w:hint="eastAsia"/>
+        </w:rPr>
+        <w:lastRenderedPageBreak/>
+        <w:t>US37:</w:t>
+      </w:r>
+    </w:p>
+    <w:p>
+      <w:pPr>
+        <w:rPr>
+          <w:rFonts w:hint="eastAsia"/>
+        </w:rPr>
+      </w:pPr>
+      <w:r>
+        <w:rPr>
+          <w:rFonts w:hint="eastAsia"/>
+        </w:rPr>
+        <w:t>M</w:t>
+      </w:r>
+      <w:r>
+        <w:rPr>
+          <w:rFonts w:hint="eastAsia"/>
+        </w:rPr>
+        <w:t>embers</w:t>
+      </w:r>
+      <w:r>
+        <w:rPr>
+          <w:rFonts w:hint="eastAsia"/>
+        </w:rPr>
+        <w:t xml:space="preserve"> who is </w:t>
+      </w:r>
+      <w:r>
+        <w:rPr>
+          <w:rFonts w:hint="eastAsia"/>
+        </w:rPr>
+        <w:t xml:space="preserve">born </w:t>
+      </w:r>
+      <w:r>
+        <w:rPr>
+          <w:rFonts w:hint="eastAsia"/>
+        </w:rPr>
+        <w:t>recently are</w:t>
+      </w:r>
+      <w:r>
+        <w:rPr>
+          <w:rFonts w:hint="eastAsia"/>
+        </w:rPr>
+        <w:t xml:space="preserve"> listed in the in the result.</w:t>
+      </w:r>
+      <w:bookmarkStart w:id="0" w:name="_GoBack"/>
+      <w:bookmarkEnd w:id="0"/>
     </w:p>
     <w:sectPr>
       <w:pgSz w:w="12240" w:h="15840"/>
